--- a/Sample IO/RDSP-0323  template.docx
+++ b/Sample IO/RDSP-0323  template.docx
@@ -1,7 +1,1392 @@
 
 <file path=word/document.xml><?xml version="1.0" encoding="utf-8"?>
-<w:document xmlns:wpc="http://schemas.microsoft.com/office/word/2010/wordprocessingCanvas" xmlns:cx="http://schemas.microsoft.com/office/drawing/2014/chartex" xmlns:cx1="http://schemas.microsoft.com/office/drawing/2015/9/8/chartex" xmlns:cx2="http://schemas.microsoft.com/office/drawing/2015/10/21/chartex" xmlns:cx3="http://schemas.microsoft.com/office/drawing/2016/5/9/chartex" xmlns:cx4="http://schemas.microsoft.com/office/drawing/2016/5/10/chartex" xmlns:cx5="http://schemas.microsoft.com/office/drawing/2016/5/11/chartex" xmlns:cx6="http://schemas.microsoft.com/office/drawing/2016/5/12/chartex" xmlns:cx7="http://schemas.microsoft.com/office/drawing/2016/5/13/chartex" xmlns:cx8="http://schemas.microsoft.com/office/drawing/2016/5/14/chartex" xmlns:mc="http://schemas.openxmlformats.org/markup-compatibility/2006" xmlns:aink="http://schemas.microsoft.com/office/drawing/2016/ink" xmlns:am3d="http://schemas.microsoft.com/office/drawing/2017/model3d" xmlns:o="urn:schemas-microsoft-com:office:office" xmlns:r="http://schemas.openxmlformats.org/officeDocument/2006/relationships" xmlns:m="http://schemas.openxmlformats.org/officeDocument/2006/math" xmlns:v="urn:schemas-microsoft-com:vml" xmlns:wp14="http://schemas.microsoft.com/office/word/2010/wordprocessingDrawing" xmlns:wp="http://schemas.openxmlformats.org/drawingml/2006/wordprocessingDrawing" xmlns:w10="urn:schemas-microsoft-com:office:word" xmlns:w="http://schemas.openxmlformats.org/wordprocessingml/2006/main" xmlns:w14="http://schemas.microsoft.com/office/word/2010/wordml" xmlns:w15="http://schemas.microsoft.com/office/word/2012/wordml" xmlns:w16cid="http://schemas.microsoft.com/office/word/2016/wordml/cid" xmlns:w16se="http://schemas.microsoft.com/office/word/2015/wordml/symex" xmlns:wpg="http://schemas.microsoft.com/office/word/2010/wordprocessingGroup" xmlns:wpi="http://schemas.microsoft.com/office/word/2010/wordprocessingInk" xmlns:wne="http://schemas.microsoft.com/office/word/2006/wordml" xmlns:wps="http://schemas.microsoft.com/office/word/2010/wordprocessingShape" mc:Ignorable="w14 w15 w16se w16cid wp14">
+<w:document xmlns:wpc="http://schemas.microsoft.com/office/word/2010/wordprocessingCanvas" xmlns:cx="http://schemas.microsoft.com/office/drawing/2014/chartex" xmlns:cx1="http://schemas.microsoft.com/office/drawing/2015/9/8/chartex" xmlns:cx2="http://schemas.microsoft.com/office/drawing/2015/10/21/chartex" xmlns:cx3="http://schemas.microsoft.com/office/drawing/2016/5/9/chartex" xmlns:cx4="http://schemas.microsoft.com/office/drawing/2016/5/10/chartex" xmlns:cx5="http://schemas.microsoft.com/office/drawing/2016/5/11/chartex" xmlns:cx6="http://schemas.microsoft.com/office/drawing/2016/5/12/chartex" xmlns:cx7="http://schemas.microsoft.com/office/drawing/2016/5/13/chartex" xmlns:cx8="http://schemas.microsoft.com/office/drawing/2016/5/14/chartex" xmlns:mc="http://schemas.openxmlformats.org/markup-compatibility/2006" xmlns:aink="http://schemas.microsoft.com/office/drawing/2016/ink" xmlns:am3d="http://schemas.microsoft.com/office/drawing/2017/model3d" xmlns:o="urn:schemas-microsoft-com:office:office" xmlns:r="http://schemas.openxmlformats.org/officeDocument/2006/relationships" xmlns:m="http://schemas.openxmlformats.org/officeDocument/2006/math" xmlns:v="urn:schemas-microsoft-com:vml" xmlns:wp14="http://schemas.microsoft.com/office/word/2010/wordprocessingDrawing" xmlns:wp="http://schemas.openxmlformats.org/drawingml/2006/wordprocessingDrawing" xmlns:w10="urn:schemas-microsoft-com:office:word" xmlns:w="http://schemas.openxmlformats.org/wordprocessingml/2006/main" xmlns:w14="http://schemas.microsoft.com/office/word/2010/wordml" xmlns:w15="http://schemas.microsoft.com/office/word/2012/wordml" xmlns:w16cex="http://schemas.microsoft.com/office/word/2018/wordml/cex" xmlns:w16cid="http://schemas.microsoft.com/office/word/2016/wordml/cid" xmlns:w16="http://schemas.microsoft.com/office/word/2018/wordml" xmlns:w16se="http://schemas.microsoft.com/office/word/2015/wordml/symex" xmlns:wpg="http://schemas.microsoft.com/office/word/2010/wordprocessingGroup" xmlns:wpi="http://schemas.microsoft.com/office/word/2010/wordprocessingInk" xmlns:wne="http://schemas.microsoft.com/office/word/2006/wordml" xmlns:wps="http://schemas.microsoft.com/office/word/2010/wordprocessingShape" mc:Ignorable="w14 w15 w16se w16cid w16 w16cex wp14">
   <w:body>
+    <w:sdt>
+      <w:sdtPr>
+        <w:id w:val="-1254123041"/>
+        <w:docPartObj>
+          <w:docPartGallery w:val="Cover Pages"/>
+          <w:docPartUnique/>
+        </w:docPartObj>
+      </w:sdtPr>
+      <w:sdtContent>
+        <w:p>
+          <w:pPr>
+            <w:pStyle w:val="Header"/>
+            <w:jc w:val="center"/>
+          </w:pPr>
+        </w:p>
+        <w:p>
+          <w:pPr>
+            <w:pStyle w:val="Header"/>
+            <w:jc w:val="center"/>
+          </w:pPr>
+        </w:p>
+        <w:p>
+          <w:pPr>
+            <w:pStyle w:val="Header"/>
+            <w:jc w:val="center"/>
+          </w:pPr>
+        </w:p>
+        <w:p>
+          <w:pPr>
+            <w:pStyle w:val="Header"/>
+            <w:jc w:val="center"/>
+          </w:pPr>
+        </w:p>
+        <w:p>
+          <w:pPr>
+            <w:pStyle w:val="Header"/>
+            <w:jc w:val="center"/>
+          </w:pPr>
+        </w:p>
+        <w:p>
+          <w:pPr>
+            <w:pStyle w:val="Header"/>
+            <w:jc w:val="center"/>
+          </w:pPr>
+        </w:p>
+        <w:p>
+          <w:pPr>
+            <w:pStyle w:val="Header"/>
+            <w:jc w:val="center"/>
+          </w:pPr>
+        </w:p>
+        <w:p>
+          <w:pPr>
+            <w:pStyle w:val="Header"/>
+            <w:jc w:val="center"/>
+            <w:rPr>
+              <w:rFonts w:ascii="Arial" w:hAnsi="Arial" w:cs="Arial"/>
+              <w:sz w:val="18"/>
+              <w:szCs w:val="18"/>
+            </w:rPr>
+          </w:pPr>
+          <w:r>
+            <w:rPr>
+              <w:rFonts w:ascii="Arial" w:hAnsi="Arial" w:cs="Arial"/>
+              <w:sz w:val="18"/>
+              <w:szCs w:val="18"/>
+            </w:rPr>
+            <w:t>Catalent® Ontario Limited</w:t>
+          </w:r>
+        </w:p>
+        <w:p>
+          <w:pPr>
+            <w:pStyle w:val="Header"/>
+            <w:jc w:val="center"/>
+            <w:rPr>
+              <w:rFonts w:ascii="Arial" w:hAnsi="Arial" w:cs="Arial"/>
+              <w:sz w:val="18"/>
+              <w:szCs w:val="18"/>
+            </w:rPr>
+          </w:pPr>
+          <w:r>
+            <w:rPr>
+              <w:rFonts w:ascii="Arial" w:hAnsi="Arial" w:cs="Arial"/>
+              <w:sz w:val="18"/>
+              <w:szCs w:val="18"/>
+            </w:rPr>
+            <w:t>DEVELOPMENT STABILITY SUMMARY REPORT</w:t>
+          </w:r>
+        </w:p>
+        <w:tbl>
+          <w:tblPr>
+            <w:tblW w:w="12438" w:type="dxa"/>
+            <w:tblInd w:w="93" w:type="dxa"/>
+            <w:tblLook w:val="04A0" w:firstRow="1" w:lastRow="0" w:firstColumn="1" w:lastColumn="0" w:noHBand="0" w:noVBand="1"/>
+          </w:tblPr>
+          <w:tblGrid>
+            <w:gridCol w:w="2280"/>
+            <w:gridCol w:w="4308"/>
+            <w:gridCol w:w="2970"/>
+            <w:gridCol w:w="2880"/>
+          </w:tblGrid>
+          <w:tr>
+            <w:trPr>
+              <w:trHeight w:val="255"/>
+            </w:trPr>
+            <w:tc>
+              <w:tcPr>
+                <w:tcW w:w="2280" w:type="dxa"/>
+                <w:tcBorders>
+                  <w:top w:val="single" w:sz="4" w:space="0" w:color="auto"/>
+                  <w:left w:val="single" w:sz="4" w:space="0" w:color="auto"/>
+                  <w:bottom w:val="single" w:sz="4" w:space="0" w:color="auto"/>
+                  <w:right w:val="single" w:sz="4" w:space="0" w:color="auto"/>
+                </w:tcBorders>
+                <w:shd w:val="clear" w:color="000000" w:fill="FFFFFF" w:themeFill="background1"/>
+                <w:noWrap/>
+                <w:hideMark/>
+              </w:tcPr>
+              <w:p>
+                <w:pPr>
+                  <w:spacing w:after="0" w:line="240" w:lineRule="auto"/>
+                  <w:rPr>
+                    <w:rFonts w:ascii="Arial" w:eastAsia="Times New Roman" w:hAnsi="Arial" w:cs="Arial"/>
+                    <w:sz w:val="18"/>
+                    <w:szCs w:val="18"/>
+                  </w:rPr>
+                </w:pPr>
+                <w:r>
+                  <w:rPr>
+                    <w:rFonts w:ascii="Arial" w:eastAsia="Times New Roman" w:hAnsi="Arial" w:cs="Arial"/>
+                    <w:sz w:val="18"/>
+                    <w:szCs w:val="18"/>
+                  </w:rPr>
+                  <w:t>Product Description:</w:t>
+                </w:r>
+              </w:p>
+            </w:tc>
+            <w:tc>
+              <w:tcPr>
+                <w:tcW w:w="4308" w:type="dxa"/>
+                <w:tcBorders>
+                  <w:top w:val="single" w:sz="4" w:space="0" w:color="auto"/>
+                  <w:left w:val="nil"/>
+                  <w:bottom w:val="single" w:sz="4" w:space="0" w:color="auto"/>
+                  <w:right w:val="nil"/>
+                </w:tcBorders>
+                <w:shd w:val="clear" w:color="auto" w:fill="auto"/>
+                <w:noWrap/>
+              </w:tcPr>
+              <w:p>
+                <w:pPr>
+                  <w:spacing w:after="0" w:line="240" w:lineRule="auto"/>
+                  <w:rPr>
+                    <w:rFonts w:ascii="Arial" w:eastAsia="Times New Roman" w:hAnsi="Arial" w:cs="Arial"/>
+                    <w:sz w:val="18"/>
+                    <w:szCs w:val="18"/>
+                  </w:rPr>
+                </w:pPr>
+              </w:p>
+            </w:tc>
+            <w:tc>
+              <w:tcPr>
+                <w:tcW w:w="2970" w:type="dxa"/>
+                <w:tcBorders>
+                  <w:top w:val="single" w:sz="4" w:space="0" w:color="auto"/>
+                  <w:left w:val="single" w:sz="4" w:space="0" w:color="auto"/>
+                  <w:bottom w:val="single" w:sz="4" w:space="0" w:color="auto"/>
+                  <w:right w:val="single" w:sz="4" w:space="0" w:color="auto"/>
+                </w:tcBorders>
+                <w:shd w:val="clear" w:color="000000" w:fill="FFFFFF" w:themeFill="background1"/>
+                <w:noWrap/>
+                <w:hideMark/>
+              </w:tcPr>
+              <w:p>
+                <w:pPr>
+                  <w:spacing w:after="0" w:line="240" w:lineRule="auto"/>
+                  <w:rPr>
+                    <w:rFonts w:ascii="Arial" w:eastAsia="Times New Roman" w:hAnsi="Arial" w:cs="Arial"/>
+                    <w:sz w:val="18"/>
+                    <w:szCs w:val="18"/>
+                  </w:rPr>
+                </w:pPr>
+                <w:r>
+                  <w:rPr>
+                    <w:rFonts w:ascii="Arial" w:eastAsia="Times New Roman" w:hAnsi="Arial" w:cs="Arial"/>
+                    <w:sz w:val="18"/>
+                    <w:szCs w:val="18"/>
+                  </w:rPr>
+                  <w:t>Stability Program #:</w:t>
+                </w:r>
+              </w:p>
+            </w:tc>
+            <w:tc>
+              <w:tcPr>
+                <w:tcW w:w="2880" w:type="dxa"/>
+                <w:tcBorders>
+                  <w:top w:val="single" w:sz="4" w:space="0" w:color="auto"/>
+                  <w:left w:val="nil"/>
+                  <w:bottom w:val="single" w:sz="4" w:space="0" w:color="auto"/>
+                  <w:right w:val="single" w:sz="4" w:space="0" w:color="auto"/>
+                </w:tcBorders>
+                <w:shd w:val="clear" w:color="auto" w:fill="auto"/>
+                <w:noWrap/>
+              </w:tcPr>
+              <w:p>
+                <w:pPr>
+                  <w:spacing w:after="0" w:line="240" w:lineRule="auto"/>
+                  <w:jc w:val="center"/>
+                  <w:rPr>
+                    <w:rFonts w:ascii="Arial" w:eastAsia="Times New Roman" w:hAnsi="Arial" w:cs="Arial"/>
+                    <w:sz w:val="18"/>
+                    <w:szCs w:val="18"/>
+                  </w:rPr>
+                </w:pPr>
+                <w:r>
+                  <w:rPr>
+                    <w:rFonts w:ascii="Arial" w:eastAsia="Times New Roman" w:hAnsi="Arial" w:cs="Arial"/>
+                    <w:sz w:val="18"/>
+                    <w:szCs w:val="18"/>
+                  </w:rPr>
+                  <w:t>RDSP-0323</w:t>
+                </w:r>
+              </w:p>
+            </w:tc>
+          </w:tr>
+          <w:tr>
+            <w:trPr>
+              <w:trHeight w:val="255"/>
+            </w:trPr>
+            <w:tc>
+              <w:tcPr>
+                <w:tcW w:w="2280" w:type="dxa"/>
+                <w:tcBorders>
+                  <w:top w:val="single" w:sz="4" w:space="0" w:color="auto"/>
+                  <w:left w:val="single" w:sz="4" w:space="0" w:color="auto"/>
+                  <w:bottom w:val="single" w:sz="4" w:space="0" w:color="auto"/>
+                  <w:right w:val="single" w:sz="4" w:space="0" w:color="auto"/>
+                </w:tcBorders>
+                <w:shd w:val="clear" w:color="000000" w:fill="FFFFFF" w:themeFill="background1"/>
+                <w:noWrap/>
+                <w:hideMark/>
+              </w:tcPr>
+              <w:p>
+                <w:pPr>
+                  <w:spacing w:after="0" w:line="240" w:lineRule="auto"/>
+                  <w:rPr>
+                    <w:rFonts w:ascii="Arial" w:eastAsia="Times New Roman" w:hAnsi="Arial" w:cs="Arial"/>
+                    <w:sz w:val="18"/>
+                    <w:szCs w:val="18"/>
+                  </w:rPr>
+                </w:pPr>
+                <w:r>
+                  <w:rPr>
+                    <w:rFonts w:ascii="Arial" w:eastAsia="Times New Roman" w:hAnsi="Arial" w:cs="Arial"/>
+                    <w:sz w:val="18"/>
+                    <w:szCs w:val="18"/>
+                  </w:rPr>
+                  <w:t>Product Code / Master #:</w:t>
+                </w:r>
+              </w:p>
+            </w:tc>
+            <w:tc>
+              <w:tcPr>
+                <w:tcW w:w="4308" w:type="dxa"/>
+                <w:tcBorders>
+                  <w:top w:val="single" w:sz="4" w:space="0" w:color="auto"/>
+                  <w:left w:val="nil"/>
+                  <w:bottom w:val="single" w:sz="4" w:space="0" w:color="auto"/>
+                  <w:right w:val="nil"/>
+                </w:tcBorders>
+                <w:shd w:val="clear" w:color="auto" w:fill="auto"/>
+                <w:noWrap/>
+              </w:tcPr>
+              <w:p>
+                <w:pPr>
+                  <w:spacing w:after="0" w:line="240" w:lineRule="auto"/>
+                  <w:rPr>
+                    <w:rFonts w:ascii="Arial" w:eastAsia="Times New Roman" w:hAnsi="Arial" w:cs="Arial"/>
+                    <w:sz w:val="18"/>
+                    <w:szCs w:val="18"/>
+                  </w:rPr>
+                </w:pPr>
+              </w:p>
+            </w:tc>
+            <w:tc>
+              <w:tcPr>
+                <w:tcW w:w="2970" w:type="dxa"/>
+                <w:tcBorders>
+                  <w:top w:val="single" w:sz="4" w:space="0" w:color="auto"/>
+                  <w:left w:val="single" w:sz="4" w:space="0" w:color="auto"/>
+                  <w:bottom w:val="single" w:sz="4" w:space="0" w:color="auto"/>
+                  <w:right w:val="single" w:sz="4" w:space="0" w:color="auto"/>
+                </w:tcBorders>
+                <w:shd w:val="clear" w:color="000000" w:fill="FFFFFF" w:themeFill="background1"/>
+                <w:noWrap/>
+                <w:hideMark/>
+              </w:tcPr>
+              <w:p>
+                <w:pPr>
+                  <w:spacing w:after="0" w:line="240" w:lineRule="auto"/>
+                  <w:rPr>
+                    <w:rFonts w:ascii="Arial" w:eastAsia="Times New Roman" w:hAnsi="Arial" w:cs="Arial"/>
+                    <w:sz w:val="18"/>
+                    <w:szCs w:val="18"/>
+                  </w:rPr>
+                </w:pPr>
+                <w:r>
+                  <w:rPr>
+                    <w:rFonts w:ascii="Arial" w:eastAsia="Times New Roman" w:hAnsi="Arial" w:cs="Arial"/>
+                    <w:sz w:val="18"/>
+                    <w:szCs w:val="18"/>
+                  </w:rPr>
+                  <w:t>Lot #:</w:t>
+                </w:r>
+              </w:p>
+            </w:tc>
+            <w:tc>
+              <w:tcPr>
+                <w:tcW w:w="2880" w:type="dxa"/>
+                <w:tcBorders>
+                  <w:top w:val="single" w:sz="4" w:space="0" w:color="auto"/>
+                  <w:left w:val="nil"/>
+                  <w:bottom w:val="single" w:sz="4" w:space="0" w:color="auto"/>
+                  <w:right w:val="single" w:sz="4" w:space="0" w:color="auto"/>
+                </w:tcBorders>
+                <w:shd w:val="clear" w:color="000000" w:fill="FFFFFF"/>
+                <w:noWrap/>
+              </w:tcPr>
+              <w:p>
+                <w:pPr>
+                  <w:spacing w:after="0" w:line="240" w:lineRule="auto"/>
+                  <w:jc w:val="center"/>
+                  <w:rPr>
+                    <w:rFonts w:ascii="Arial" w:eastAsia="Times New Roman" w:hAnsi="Arial" w:cs="Arial"/>
+                    <w:sz w:val="18"/>
+                    <w:szCs w:val="18"/>
+                  </w:rPr>
+                </w:pPr>
+              </w:p>
+            </w:tc>
+          </w:tr>
+          <w:tr>
+            <w:trPr>
+              <w:trHeight w:val="255"/>
+            </w:trPr>
+            <w:tc>
+              <w:tcPr>
+                <w:tcW w:w="2280" w:type="dxa"/>
+                <w:tcBorders>
+                  <w:top w:val="single" w:sz="4" w:space="0" w:color="auto"/>
+                  <w:left w:val="single" w:sz="4" w:space="0" w:color="auto"/>
+                  <w:bottom w:val="single" w:sz="4" w:space="0" w:color="auto"/>
+                  <w:right w:val="single" w:sz="4" w:space="0" w:color="auto"/>
+                </w:tcBorders>
+                <w:shd w:val="clear" w:color="000000" w:fill="FFFFFF" w:themeFill="background1"/>
+                <w:noWrap/>
+                <w:hideMark/>
+              </w:tcPr>
+              <w:p>
+                <w:pPr>
+                  <w:spacing w:after="0" w:line="240" w:lineRule="auto"/>
+                  <w:rPr>
+                    <w:rFonts w:ascii="Arial" w:eastAsia="Times New Roman" w:hAnsi="Arial" w:cs="Arial"/>
+                    <w:sz w:val="18"/>
+                    <w:szCs w:val="18"/>
+                  </w:rPr>
+                </w:pPr>
+                <w:r>
+                  <w:rPr>
+                    <w:rFonts w:ascii="Arial" w:eastAsia="Times New Roman" w:hAnsi="Arial" w:cs="Arial"/>
+                    <w:sz w:val="18"/>
+                    <w:szCs w:val="18"/>
+                  </w:rPr>
+                  <w:t>Theoretical Batch Size:</w:t>
+                </w:r>
+              </w:p>
+            </w:tc>
+            <w:tc>
+              <w:tcPr>
+                <w:tcW w:w="4308" w:type="dxa"/>
+                <w:tcBorders>
+                  <w:top w:val="single" w:sz="4" w:space="0" w:color="auto"/>
+                  <w:left w:val="nil"/>
+                  <w:bottom w:val="single" w:sz="4" w:space="0" w:color="auto"/>
+                  <w:right w:val="nil"/>
+                </w:tcBorders>
+                <w:shd w:val="clear" w:color="000000" w:fill="FFFFFF"/>
+              </w:tcPr>
+              <w:p>
+                <w:pPr>
+                  <w:spacing w:after="0" w:line="240" w:lineRule="auto"/>
+                  <w:rPr>
+                    <w:rFonts w:ascii="Arial" w:eastAsia="Times New Roman" w:hAnsi="Arial" w:cs="Arial"/>
+                    <w:sz w:val="18"/>
+                    <w:szCs w:val="18"/>
+                  </w:rPr>
+                </w:pPr>
+                <w:r>
+                  <w:rPr>
+                    <w:rFonts w:ascii="Arial" w:eastAsia="Times New Roman" w:hAnsi="Arial" w:cs="Arial"/>
+                    <w:sz w:val="18"/>
+                    <w:szCs w:val="18"/>
+                  </w:rPr>
+                  <w:t>625,000 Capsules</w:t>
+                </w:r>
+              </w:p>
+            </w:tc>
+            <w:tc>
+              <w:tcPr>
+                <w:tcW w:w="2970" w:type="dxa"/>
+                <w:tcBorders>
+                  <w:top w:val="single" w:sz="4" w:space="0" w:color="auto"/>
+                  <w:left w:val="single" w:sz="4" w:space="0" w:color="auto"/>
+                  <w:bottom w:val="single" w:sz="4" w:space="0" w:color="auto"/>
+                  <w:right w:val="single" w:sz="4" w:space="0" w:color="auto"/>
+                </w:tcBorders>
+                <w:shd w:val="clear" w:color="000000" w:fill="FFFFFF" w:themeFill="background1"/>
+                <w:noWrap/>
+                <w:hideMark/>
+              </w:tcPr>
+              <w:p>
+                <w:pPr>
+                  <w:spacing w:after="0" w:line="240" w:lineRule="auto"/>
+                  <w:rPr>
+                    <w:rFonts w:ascii="Arial" w:eastAsia="Times New Roman" w:hAnsi="Arial" w:cs="Arial"/>
+                    <w:sz w:val="18"/>
+                    <w:szCs w:val="18"/>
+                  </w:rPr>
+                </w:pPr>
+                <w:r>
+                  <w:rPr>
+                    <w:rFonts w:ascii="Arial" w:eastAsia="Times New Roman" w:hAnsi="Arial" w:cs="Arial"/>
+                    <w:sz w:val="18"/>
+                    <w:szCs w:val="18"/>
+                  </w:rPr>
+                  <w:t>Storage Conditions:</w:t>
+                </w:r>
+              </w:p>
+            </w:tc>
+            <w:tc>
+              <w:tcPr>
+                <w:tcW w:w="2880" w:type="dxa"/>
+                <w:tcBorders>
+                  <w:top w:val="single" w:sz="4" w:space="0" w:color="auto"/>
+                  <w:left w:val="nil"/>
+                  <w:bottom w:val="single" w:sz="4" w:space="0" w:color="auto"/>
+                  <w:right w:val="single" w:sz="4" w:space="0" w:color="auto"/>
+                </w:tcBorders>
+                <w:shd w:val="clear" w:color="auto" w:fill="auto"/>
+                <w:noWrap/>
+              </w:tcPr>
+              <w:p>
+                <w:pPr>
+                  <w:spacing w:after="0" w:line="240" w:lineRule="auto"/>
+                  <w:jc w:val="center"/>
+                  <w:rPr>
+                    <w:rFonts w:ascii="Arial" w:eastAsia="Times New Roman" w:hAnsi="Arial" w:cs="Arial"/>
+                    <w:sz w:val="18"/>
+                    <w:szCs w:val="18"/>
+                  </w:rPr>
+                </w:pPr>
+                <w:r>
+                  <w:rPr>
+                    <w:rFonts w:ascii="Arial" w:eastAsia="Times New Roman" w:hAnsi="Arial" w:cs="Arial"/>
+                    <w:sz w:val="18"/>
+                    <w:szCs w:val="18"/>
+                  </w:rPr>
+                  <w:t>25°C (+/- 2°)/60%RH (+/- 5%)</w:t>
+                </w:r>
+              </w:p>
+            </w:tc>
+          </w:tr>
+          <w:tr>
+            <w:trPr>
+              <w:trHeight w:val="255"/>
+            </w:trPr>
+            <w:tc>
+              <w:tcPr>
+                <w:tcW w:w="2280" w:type="dxa"/>
+                <w:tcBorders>
+                  <w:top w:val="single" w:sz="4" w:space="0" w:color="auto"/>
+                  <w:left w:val="single" w:sz="4" w:space="0" w:color="auto"/>
+                  <w:bottom w:val="single" w:sz="4" w:space="0" w:color="auto"/>
+                  <w:right w:val="single" w:sz="4" w:space="0" w:color="auto"/>
+                </w:tcBorders>
+                <w:shd w:val="clear" w:color="000000" w:fill="FFFFFF" w:themeFill="background1"/>
+                <w:noWrap/>
+                <w:hideMark/>
+              </w:tcPr>
+              <w:p>
+                <w:pPr>
+                  <w:spacing w:after="0" w:line="240" w:lineRule="auto"/>
+                  <w:rPr>
+                    <w:rFonts w:ascii="Arial" w:eastAsia="Times New Roman" w:hAnsi="Arial" w:cs="Arial"/>
+                    <w:sz w:val="18"/>
+                    <w:szCs w:val="18"/>
+                  </w:rPr>
+                </w:pPr>
+                <w:r>
+                  <w:rPr>
+                    <w:rFonts w:ascii="Arial" w:eastAsia="Times New Roman" w:hAnsi="Arial" w:cs="Arial"/>
+                    <w:sz w:val="18"/>
+                    <w:szCs w:val="18"/>
+                  </w:rPr>
+                  <w:t>Packaging Description:</w:t>
+                </w:r>
+              </w:p>
+            </w:tc>
+            <w:tc>
+              <w:tcPr>
+                <w:tcW w:w="10158" w:type="dxa"/>
+                <w:gridSpan w:val="3"/>
+                <w:tcBorders>
+                  <w:top w:val="single" w:sz="4" w:space="0" w:color="auto"/>
+                  <w:left w:val="nil"/>
+                  <w:bottom w:val="single" w:sz="4" w:space="0" w:color="auto"/>
+                  <w:right w:val="single" w:sz="4" w:space="0" w:color="auto"/>
+                </w:tcBorders>
+                <w:shd w:val="clear" w:color="000000" w:fill="FFFFFF"/>
+              </w:tcPr>
+              <w:p>
+                <w:pPr>
+                  <w:spacing w:after="0" w:line="240" w:lineRule="auto"/>
+                  <w:rPr>
+                    <w:rFonts w:ascii="Arial" w:eastAsia="Times New Roman" w:hAnsi="Arial" w:cs="Arial"/>
+                    <w:sz w:val="18"/>
+                    <w:szCs w:val="18"/>
+                  </w:rPr>
+                </w:pPr>
+              </w:p>
+            </w:tc>
+          </w:tr>
+          <w:tr>
+            <w:trPr>
+              <w:trHeight w:val="255"/>
+            </w:trPr>
+            <w:tc>
+              <w:tcPr>
+                <w:tcW w:w="2280" w:type="dxa"/>
+                <w:tcBorders>
+                  <w:top w:val="single" w:sz="4" w:space="0" w:color="auto"/>
+                  <w:left w:val="single" w:sz="4" w:space="0" w:color="auto"/>
+                  <w:bottom w:val="single" w:sz="4" w:space="0" w:color="auto"/>
+                  <w:right w:val="single" w:sz="4" w:space="0" w:color="auto"/>
+                </w:tcBorders>
+                <w:shd w:val="clear" w:color="000000" w:fill="FFFFFF" w:themeFill="background1"/>
+                <w:noWrap/>
+                <w:hideMark/>
+              </w:tcPr>
+              <w:p>
+                <w:pPr>
+                  <w:spacing w:after="0" w:line="240" w:lineRule="auto"/>
+                  <w:rPr>
+                    <w:rFonts w:ascii="Arial" w:eastAsia="Times New Roman" w:hAnsi="Arial" w:cs="Arial"/>
+                    <w:sz w:val="18"/>
+                    <w:szCs w:val="18"/>
+                  </w:rPr>
+                </w:pPr>
+                <w:r>
+                  <w:rPr>
+                    <w:rFonts w:ascii="Arial" w:eastAsia="Times New Roman" w:hAnsi="Arial" w:cs="Arial"/>
+                    <w:sz w:val="18"/>
+                    <w:szCs w:val="18"/>
+                  </w:rPr>
+                  <w:t>Active Claims:</w:t>
+                </w:r>
+              </w:p>
+            </w:tc>
+            <w:tc>
+              <w:tcPr>
+                <w:tcW w:w="10158" w:type="dxa"/>
+                <w:gridSpan w:val="3"/>
+                <w:tcBorders>
+                  <w:top w:val="single" w:sz="4" w:space="0" w:color="auto"/>
+                  <w:left w:val="nil"/>
+                  <w:bottom w:val="single" w:sz="4" w:space="0" w:color="auto"/>
+                  <w:right w:val="single" w:sz="4" w:space="0" w:color="000000"/>
+                </w:tcBorders>
+                <w:shd w:val="clear" w:color="000000" w:fill="FFFFFF"/>
+              </w:tcPr>
+              <w:p>
+                <w:pPr>
+                  <w:spacing w:after="0" w:line="240" w:lineRule="auto"/>
+                  <w:rPr>
+                    <w:rFonts w:ascii="Arial" w:eastAsia="Times New Roman" w:hAnsi="Arial" w:cs="Arial"/>
+                    <w:sz w:val="18"/>
+                    <w:szCs w:val="18"/>
+                  </w:rPr>
+                </w:pPr>
+              </w:p>
+            </w:tc>
+          </w:tr>
+          <w:tr>
+            <w:trPr>
+              <w:trHeight w:val="255"/>
+            </w:trPr>
+            <w:tc>
+              <w:tcPr>
+                <w:tcW w:w="2280" w:type="dxa"/>
+                <w:tcBorders>
+                  <w:top w:val="single" w:sz="4" w:space="0" w:color="auto"/>
+                  <w:left w:val="single" w:sz="4" w:space="0" w:color="auto"/>
+                  <w:bottom w:val="single" w:sz="4" w:space="0" w:color="auto"/>
+                  <w:right w:val="single" w:sz="4" w:space="0" w:color="auto"/>
+                </w:tcBorders>
+                <w:shd w:val="clear" w:color="000000" w:fill="FFFFFF" w:themeFill="background1"/>
+                <w:noWrap/>
+                <w:hideMark/>
+              </w:tcPr>
+              <w:p>
+                <w:pPr>
+                  <w:spacing w:after="0" w:line="240" w:lineRule="auto"/>
+                  <w:rPr>
+                    <w:rFonts w:ascii="Arial" w:eastAsia="Times New Roman" w:hAnsi="Arial" w:cs="Arial"/>
+                    <w:sz w:val="18"/>
+                    <w:szCs w:val="18"/>
+                  </w:rPr>
+                </w:pPr>
+                <w:r>
+                  <w:rPr>
+                    <w:rFonts w:ascii="Arial" w:eastAsia="Times New Roman" w:hAnsi="Arial" w:cs="Arial"/>
+                    <w:sz w:val="18"/>
+                    <w:szCs w:val="18"/>
+                  </w:rPr>
+                  <w:t>Packaging Date:</w:t>
+                </w:r>
+              </w:p>
+            </w:tc>
+            <w:tc>
+              <w:tcPr>
+                <w:tcW w:w="4308" w:type="dxa"/>
+                <w:tcBorders>
+                  <w:top w:val="single" w:sz="4" w:space="0" w:color="auto"/>
+                  <w:left w:val="nil"/>
+                  <w:bottom w:val="single" w:sz="4" w:space="0" w:color="auto"/>
+                  <w:right w:val="nil"/>
+                </w:tcBorders>
+                <w:shd w:val="clear" w:color="000000" w:fill="FFFFFF"/>
+                <w:noWrap/>
+              </w:tcPr>
+              <w:p>
+                <w:pPr>
+                  <w:spacing w:after="0" w:line="240" w:lineRule="auto"/>
+                  <w:rPr>
+                    <w:rFonts w:ascii="Arial" w:eastAsia="Times New Roman" w:hAnsi="Arial" w:cs="Arial"/>
+                    <w:sz w:val="18"/>
+                    <w:szCs w:val="18"/>
+                  </w:rPr>
+                </w:pPr>
+              </w:p>
+            </w:tc>
+            <w:tc>
+              <w:tcPr>
+                <w:tcW w:w="2970" w:type="dxa"/>
+                <w:tcBorders>
+                  <w:top w:val="single" w:sz="4" w:space="0" w:color="auto"/>
+                  <w:left w:val="single" w:sz="4" w:space="0" w:color="auto"/>
+                  <w:bottom w:val="single" w:sz="4" w:space="0" w:color="auto"/>
+                  <w:right w:val="single" w:sz="4" w:space="0" w:color="auto"/>
+                </w:tcBorders>
+                <w:shd w:val="clear" w:color="000000" w:fill="FFFFFF" w:themeFill="background1"/>
+                <w:noWrap/>
+                <w:hideMark/>
+              </w:tcPr>
+              <w:p>
+                <w:pPr>
+                  <w:spacing w:after="0" w:line="240" w:lineRule="auto"/>
+                  <w:rPr>
+                    <w:rFonts w:ascii="Arial" w:eastAsia="Times New Roman" w:hAnsi="Arial" w:cs="Arial"/>
+                    <w:sz w:val="18"/>
+                    <w:szCs w:val="18"/>
+                  </w:rPr>
+                </w:pPr>
+                <w:r>
+                  <w:rPr>
+                    <w:rFonts w:ascii="Arial" w:eastAsia="Times New Roman" w:hAnsi="Arial" w:cs="Arial"/>
+                    <w:sz w:val="18"/>
+                    <w:szCs w:val="18"/>
+                  </w:rPr>
+                  <w:t>Manufacturing Date:</w:t>
+                </w:r>
+              </w:p>
+            </w:tc>
+            <w:tc>
+              <w:tcPr>
+                <w:tcW w:w="2880" w:type="dxa"/>
+                <w:tcBorders>
+                  <w:top w:val="single" w:sz="4" w:space="0" w:color="auto"/>
+                  <w:left w:val="nil"/>
+                  <w:bottom w:val="single" w:sz="4" w:space="0" w:color="auto"/>
+                  <w:right w:val="single" w:sz="4" w:space="0" w:color="000000"/>
+                </w:tcBorders>
+                <w:shd w:val="clear" w:color="000000" w:fill="FFFFFF"/>
+                <w:noWrap/>
+              </w:tcPr>
+              <w:p>
+                <w:pPr>
+                  <w:spacing w:after="0" w:line="240" w:lineRule="auto"/>
+                  <w:jc w:val="center"/>
+                  <w:rPr>
+                    <w:rFonts w:ascii="Arial" w:eastAsia="Times New Roman" w:hAnsi="Arial" w:cs="Arial"/>
+                    <w:sz w:val="18"/>
+                    <w:szCs w:val="18"/>
+                  </w:rPr>
+                </w:pPr>
+              </w:p>
+            </w:tc>
+          </w:tr>
+          <w:tr>
+            <w:trPr>
+              <w:trHeight w:val="255"/>
+            </w:trPr>
+            <w:tc>
+              <w:tcPr>
+                <w:tcW w:w="2280" w:type="dxa"/>
+                <w:tcBorders>
+                  <w:top w:val="single" w:sz="4" w:space="0" w:color="auto"/>
+                  <w:left w:val="single" w:sz="4" w:space="0" w:color="auto"/>
+                  <w:bottom w:val="single" w:sz="4" w:space="0" w:color="auto"/>
+                  <w:right w:val="single" w:sz="4" w:space="0" w:color="auto"/>
+                </w:tcBorders>
+                <w:shd w:val="clear" w:color="000000" w:fill="FFFFFF" w:themeFill="background1"/>
+                <w:noWrap/>
+                <w:hideMark/>
+              </w:tcPr>
+              <w:p>
+                <w:pPr>
+                  <w:spacing w:after="0" w:line="240" w:lineRule="auto"/>
+                  <w:rPr>
+                    <w:rFonts w:ascii="Arial" w:eastAsia="Times New Roman" w:hAnsi="Arial" w:cs="Arial"/>
+                    <w:sz w:val="18"/>
+                    <w:szCs w:val="18"/>
+                  </w:rPr>
+                </w:pPr>
+                <w:r>
+                  <w:rPr>
+                    <w:rFonts w:ascii="Arial" w:eastAsia="Times New Roman" w:hAnsi="Arial" w:cs="Arial"/>
+                    <w:sz w:val="18"/>
+                    <w:szCs w:val="18"/>
+                  </w:rPr>
+                  <w:t>Program Initiation Date:</w:t>
+                </w:r>
+              </w:p>
+            </w:tc>
+            <w:tc>
+              <w:tcPr>
+                <w:tcW w:w="4308" w:type="dxa"/>
+                <w:tcBorders>
+                  <w:top w:val="single" w:sz="4" w:space="0" w:color="auto"/>
+                  <w:left w:val="nil"/>
+                  <w:bottom w:val="single" w:sz="4" w:space="0" w:color="auto"/>
+                  <w:right w:val="nil"/>
+                </w:tcBorders>
+                <w:shd w:val="clear" w:color="auto" w:fill="auto"/>
+                <w:noWrap/>
+              </w:tcPr>
+              <w:p>
+                <w:pPr>
+                  <w:spacing w:after="0" w:line="240" w:lineRule="auto"/>
+                  <w:rPr>
+                    <w:rFonts w:ascii="Arial" w:eastAsia="Times New Roman" w:hAnsi="Arial" w:cs="Arial"/>
+                    <w:sz w:val="18"/>
+                    <w:szCs w:val="18"/>
+                  </w:rPr>
+                </w:pPr>
+              </w:p>
+            </w:tc>
+            <w:tc>
+              <w:tcPr>
+                <w:tcW w:w="2970" w:type="dxa"/>
+                <w:tcBorders>
+                  <w:top w:val="single" w:sz="4" w:space="0" w:color="auto"/>
+                  <w:left w:val="single" w:sz="4" w:space="0" w:color="auto"/>
+                  <w:bottom w:val="single" w:sz="4" w:space="0" w:color="auto"/>
+                  <w:right w:val="single" w:sz="4" w:space="0" w:color="auto"/>
+                </w:tcBorders>
+                <w:shd w:val="clear" w:color="000000" w:fill="FFFFFF" w:themeFill="background1"/>
+                <w:noWrap/>
+                <w:hideMark/>
+              </w:tcPr>
+              <w:p>
+                <w:pPr>
+                  <w:spacing w:after="0" w:line="240" w:lineRule="auto"/>
+                  <w:rPr>
+                    <w:rFonts w:ascii="Arial" w:eastAsia="Times New Roman" w:hAnsi="Arial" w:cs="Arial"/>
+                    <w:sz w:val="18"/>
+                    <w:szCs w:val="18"/>
+                  </w:rPr>
+                </w:pPr>
+                <w:r>
+                  <w:rPr>
+                    <w:rFonts w:ascii="Arial" w:eastAsia="Times New Roman" w:hAnsi="Arial" w:cs="Arial"/>
+                    <w:sz w:val="18"/>
+                    <w:szCs w:val="18"/>
+                  </w:rPr>
+                  <w:t>Stability Chamber ID:</w:t>
+                </w:r>
+              </w:p>
+            </w:tc>
+            <w:tc>
+              <w:tcPr>
+                <w:tcW w:w="2880" w:type="dxa"/>
+                <w:tcBorders>
+                  <w:top w:val="single" w:sz="4" w:space="0" w:color="auto"/>
+                  <w:left w:val="nil"/>
+                  <w:bottom w:val="single" w:sz="4" w:space="0" w:color="auto"/>
+                  <w:right w:val="single" w:sz="4" w:space="0" w:color="000000"/>
+                </w:tcBorders>
+                <w:shd w:val="clear" w:color="000000" w:fill="FFFFFF"/>
+                <w:noWrap/>
+              </w:tcPr>
+              <w:p>
+                <w:pPr>
+                  <w:spacing w:after="0" w:line="240" w:lineRule="auto"/>
+                  <w:jc w:val="center"/>
+                  <w:rPr>
+                    <w:rFonts w:ascii="Arial" w:eastAsia="Times New Roman" w:hAnsi="Arial" w:cs="Arial"/>
+                    <w:sz w:val="18"/>
+                    <w:szCs w:val="18"/>
+                  </w:rPr>
+                </w:pPr>
+                <w:r>
+                  <w:rPr>
+                    <w:rFonts w:ascii="Arial" w:eastAsia="Times New Roman" w:hAnsi="Arial" w:cs="Arial"/>
+                    <w:sz w:val="18"/>
+                    <w:szCs w:val="18"/>
+                  </w:rPr>
+                  <w:t>#2 Strathroy</w:t>
+                </w:r>
+              </w:p>
+            </w:tc>
+          </w:tr>
+        </w:tbl>
+        <w:p>
+          <w:pPr>
+            <w:pStyle w:val="Header"/>
+            <w:jc w:val="center"/>
+          </w:pPr>
+        </w:p>
+        <w:p>
+          <w:pPr>
+            <w:pStyle w:val="Header"/>
+          </w:pPr>
+        </w:p>
+        <w:p/>
+        <w:p/>
+        <w:p/>
+        <w:p/>
+        <w:tbl>
+          <w:tblPr>
+            <w:tblStyle w:val="TableGrid"/>
+            <w:tblW w:w="12528" w:type="dxa"/>
+            <w:tblBorders>
+              <w:top w:val="none" w:sz="0" w:space="0" w:color="auto"/>
+              <w:left w:val="none" w:sz="0" w:space="0" w:color="auto"/>
+              <w:bottom w:val="none" w:sz="0" w:space="0" w:color="auto"/>
+              <w:right w:val="none" w:sz="0" w:space="0" w:color="auto"/>
+              <w:insideH w:val="none" w:sz="0" w:space="0" w:color="auto"/>
+              <w:insideV w:val="none" w:sz="0" w:space="0" w:color="auto"/>
+            </w:tblBorders>
+            <w:tblLook w:val="04A0" w:firstRow="1" w:lastRow="0" w:firstColumn="1" w:lastColumn="0" w:noHBand="0" w:noVBand="1"/>
+          </w:tblPr>
+          <w:tblGrid>
+            <w:gridCol w:w="1458"/>
+            <w:gridCol w:w="2552"/>
+            <w:gridCol w:w="238"/>
+            <w:gridCol w:w="810"/>
+            <w:gridCol w:w="1620"/>
+            <w:gridCol w:w="720"/>
+            <w:gridCol w:w="630"/>
+            <w:gridCol w:w="2700"/>
+            <w:gridCol w:w="1800"/>
+          </w:tblGrid>
+          <w:tr>
+            <w:tc>
+              <w:tcPr>
+                <w:tcW w:w="1458" w:type="dxa"/>
+              </w:tcPr>
+              <w:p>
+                <w:pPr>
+                  <w:pStyle w:val="Footer"/>
+                  <w:rPr>
+                    <w:rFonts w:ascii="Arial" w:hAnsi="Arial" w:cs="Arial"/>
+                    <w:sz w:val="18"/>
+                  </w:rPr>
+                </w:pPr>
+                <w:r>
+                  <w:rPr>
+                    <w:rFonts w:ascii="Arial" w:hAnsi="Arial" w:cs="Arial"/>
+                    <w:sz w:val="18"/>
+                  </w:rPr>
+                  <w:t>ACF-1541</w:t>
+                </w:r>
+              </w:p>
+            </w:tc>
+            <w:tc>
+              <w:tcPr>
+                <w:tcW w:w="2552" w:type="dxa"/>
+              </w:tcPr>
+              <w:p>
+                <w:pPr>
+                  <w:pStyle w:val="Footer"/>
+                  <w:rPr>
+                    <w:rFonts w:ascii="Arial" w:hAnsi="Arial" w:cs="Arial"/>
+                    <w:sz w:val="18"/>
+                  </w:rPr>
+                </w:pPr>
+              </w:p>
+            </w:tc>
+            <w:tc>
+              <w:tcPr>
+                <w:tcW w:w="238" w:type="dxa"/>
+                <w:tcBorders>
+                  <w:left w:val="nil"/>
+                </w:tcBorders>
+              </w:tcPr>
+              <w:p>
+                <w:pPr>
+                  <w:pStyle w:val="Footer"/>
+                  <w:rPr>
+                    <w:rFonts w:ascii="Arial" w:hAnsi="Arial" w:cs="Arial"/>
+                    <w:sz w:val="18"/>
+                  </w:rPr>
+                </w:pPr>
+              </w:p>
+            </w:tc>
+            <w:tc>
+              <w:tcPr>
+                <w:tcW w:w="810" w:type="dxa"/>
+              </w:tcPr>
+              <w:p>
+                <w:pPr>
+                  <w:pStyle w:val="Footer"/>
+                  <w:rPr>
+                    <w:rFonts w:ascii="Arial" w:hAnsi="Arial" w:cs="Arial"/>
+                    <w:sz w:val="18"/>
+                  </w:rPr>
+                </w:pPr>
+              </w:p>
+            </w:tc>
+            <w:tc>
+              <w:tcPr>
+                <w:tcW w:w="1620" w:type="dxa"/>
+              </w:tcPr>
+              <w:p>
+                <w:pPr>
+                  <w:pStyle w:val="Footer"/>
+                  <w:rPr>
+                    <w:rFonts w:ascii="Arial" w:hAnsi="Arial" w:cs="Arial"/>
+                    <w:sz w:val="18"/>
+                  </w:rPr>
+                </w:pPr>
+              </w:p>
+            </w:tc>
+            <w:tc>
+              <w:tcPr>
+                <w:tcW w:w="720" w:type="dxa"/>
+              </w:tcPr>
+              <w:p>
+                <w:pPr>
+                  <w:pStyle w:val="Footer"/>
+                  <w:rPr>
+                    <w:rFonts w:ascii="Arial" w:hAnsi="Arial" w:cs="Arial"/>
+                    <w:sz w:val="18"/>
+                  </w:rPr>
+                </w:pPr>
+              </w:p>
+            </w:tc>
+            <w:tc>
+              <w:tcPr>
+                <w:tcW w:w="630" w:type="dxa"/>
+                <w:tcBorders>
+                  <w:right w:val="dotted" w:sz="4" w:space="0" w:color="auto"/>
+                </w:tcBorders>
+              </w:tcPr>
+              <w:p>
+                <w:pPr>
+                  <w:pStyle w:val="Footer"/>
+                  <w:rPr>
+                    <w:rFonts w:ascii="Arial" w:hAnsi="Arial" w:cs="Arial"/>
+                    <w:sz w:val="18"/>
+                  </w:rPr>
+                </w:pPr>
+              </w:p>
+            </w:tc>
+            <w:tc>
+              <w:tcPr>
+                <w:tcW w:w="2700" w:type="dxa"/>
+                <w:tcBorders>
+                  <w:top w:val="dotted" w:sz="4" w:space="0" w:color="auto"/>
+                  <w:left w:val="dotted" w:sz="4" w:space="0" w:color="auto"/>
+                  <w:bottom w:val="dotted" w:sz="4" w:space="0" w:color="auto"/>
+                  <w:right w:val="dotted" w:sz="4" w:space="0" w:color="auto"/>
+                </w:tcBorders>
+              </w:tcPr>
+              <w:p>
+                <w:pPr>
+                  <w:pStyle w:val="Footer"/>
+                  <w:rPr>
+                    <w:rFonts w:ascii="Arial" w:hAnsi="Arial" w:cs="Arial"/>
+                    <w:sz w:val="18"/>
+                  </w:rPr>
+                </w:pPr>
+                <w:r>
+                  <w:rPr>
+                    <w:rFonts w:ascii="Arial" w:hAnsi="Arial" w:cs="Arial"/>
+                    <w:sz w:val="18"/>
+                  </w:rPr>
+                  <w:t>Specification Revision Number</w:t>
+                </w:r>
+              </w:p>
+            </w:tc>
+            <w:tc>
+              <w:tcPr>
+                <w:tcW w:w="1800" w:type="dxa"/>
+                <w:tcBorders>
+                  <w:top w:val="dotted" w:sz="4" w:space="0" w:color="auto"/>
+                  <w:left w:val="dotted" w:sz="4" w:space="0" w:color="auto"/>
+                  <w:bottom w:val="dotted" w:sz="4" w:space="0" w:color="auto"/>
+                  <w:right w:val="dotted" w:sz="4" w:space="0" w:color="auto"/>
+                </w:tcBorders>
+              </w:tcPr>
+              <w:p>
+                <w:pPr>
+                  <w:pStyle w:val="Footer"/>
+                  <w:rPr>
+                    <w:rFonts w:ascii="Arial" w:hAnsi="Arial" w:cs="Arial"/>
+                    <w:sz w:val="18"/>
+                  </w:rPr>
+                </w:pPr>
+                <w:r>
+                  <w:rPr>
+                    <w:rFonts w:ascii="Arial" w:hAnsi="Arial" w:cs="Arial"/>
+                    <w:sz w:val="18"/>
+                  </w:rPr>
+                  <w:t>06</w:t>
+                </w:r>
+              </w:p>
+            </w:tc>
+          </w:tr>
+          <w:tr>
+            <w:tc>
+              <w:tcPr>
+                <w:tcW w:w="1458" w:type="dxa"/>
+              </w:tcPr>
+              <w:p>
+                <w:pPr>
+                  <w:pStyle w:val="Footer"/>
+                  <w:rPr>
+                    <w:rFonts w:ascii="Arial" w:hAnsi="Arial" w:cs="Arial"/>
+                    <w:sz w:val="18"/>
+                  </w:rPr>
+                </w:pPr>
+                <w:r>
+                  <w:rPr>
+                    <w:rFonts w:ascii="Arial" w:hAnsi="Arial" w:cs="Arial"/>
+                    <w:sz w:val="18"/>
+                  </w:rPr>
+                  <w:t xml:space="preserve">Revision </w:t>
+                </w:r>
+                <w:r>
+                  <w:rPr>
+                    <w:rFonts w:ascii="Arial" w:hAnsi="Arial" w:cs="Arial"/>
+                    <w:sz w:val="18"/>
+                  </w:rPr>
+                  <w:t>3</w:t>
+                </w:r>
+              </w:p>
+            </w:tc>
+            <w:tc>
+              <w:tcPr>
+                <w:tcW w:w="2552" w:type="dxa"/>
+              </w:tcPr>
+              <w:p>
+                <w:pPr>
+                  <w:pStyle w:val="Footer"/>
+                  <w:rPr>
+                    <w:rFonts w:ascii="Arial" w:hAnsi="Arial" w:cs="Arial"/>
+                    <w:sz w:val="18"/>
+                  </w:rPr>
+                </w:pPr>
+              </w:p>
+            </w:tc>
+            <w:tc>
+              <w:tcPr>
+                <w:tcW w:w="238" w:type="dxa"/>
+                <w:tcBorders>
+                  <w:left w:val="nil"/>
+                </w:tcBorders>
+              </w:tcPr>
+              <w:p>
+                <w:pPr>
+                  <w:pStyle w:val="Footer"/>
+                  <w:rPr>
+                    <w:rFonts w:ascii="Arial" w:hAnsi="Arial" w:cs="Arial"/>
+                    <w:sz w:val="18"/>
+                  </w:rPr>
+                </w:pPr>
+              </w:p>
+            </w:tc>
+            <w:tc>
+              <w:tcPr>
+                <w:tcW w:w="810" w:type="dxa"/>
+              </w:tcPr>
+              <w:p>
+                <w:pPr>
+                  <w:pStyle w:val="Footer"/>
+                  <w:rPr>
+                    <w:rFonts w:ascii="Arial" w:hAnsi="Arial" w:cs="Arial"/>
+                    <w:sz w:val="18"/>
+                  </w:rPr>
+                </w:pPr>
+              </w:p>
+            </w:tc>
+            <w:tc>
+              <w:tcPr>
+                <w:tcW w:w="1620" w:type="dxa"/>
+              </w:tcPr>
+              <w:p>
+                <w:pPr>
+                  <w:pStyle w:val="Footer"/>
+                  <w:rPr>
+                    <w:rFonts w:ascii="Arial" w:hAnsi="Arial" w:cs="Arial"/>
+                    <w:sz w:val="18"/>
+                  </w:rPr>
+                </w:pPr>
+              </w:p>
+            </w:tc>
+            <w:tc>
+              <w:tcPr>
+                <w:tcW w:w="720" w:type="dxa"/>
+              </w:tcPr>
+              <w:p>
+                <w:pPr>
+                  <w:pStyle w:val="Footer"/>
+                  <w:rPr>
+                    <w:rFonts w:ascii="Arial" w:hAnsi="Arial" w:cs="Arial"/>
+                    <w:sz w:val="18"/>
+                  </w:rPr>
+                </w:pPr>
+              </w:p>
+            </w:tc>
+            <w:tc>
+              <w:tcPr>
+                <w:tcW w:w="630" w:type="dxa"/>
+              </w:tcPr>
+              <w:p>
+                <w:pPr>
+                  <w:pStyle w:val="Footer"/>
+                  <w:rPr>
+                    <w:rFonts w:ascii="Arial" w:hAnsi="Arial" w:cs="Arial"/>
+                    <w:sz w:val="18"/>
+                  </w:rPr>
+                </w:pPr>
+              </w:p>
+            </w:tc>
+            <w:tc>
+              <w:tcPr>
+                <w:tcW w:w="2700" w:type="dxa"/>
+                <w:tcBorders>
+                  <w:top w:val="dotted" w:sz="4" w:space="0" w:color="auto"/>
+                  <w:bottom w:val="dotted" w:sz="4" w:space="0" w:color="auto"/>
+                </w:tcBorders>
+              </w:tcPr>
+              <w:p>
+                <w:pPr>
+                  <w:pStyle w:val="Footer"/>
+                  <w:rPr>
+                    <w:rFonts w:ascii="Arial" w:hAnsi="Arial" w:cs="Arial"/>
+                    <w:sz w:val="18"/>
+                  </w:rPr>
+                </w:pPr>
+              </w:p>
+            </w:tc>
+            <w:tc>
+              <w:tcPr>
+                <w:tcW w:w="1800" w:type="dxa"/>
+                <w:tcBorders>
+                  <w:top w:val="dotted" w:sz="4" w:space="0" w:color="auto"/>
+                  <w:bottom w:val="dotted" w:sz="4" w:space="0" w:color="auto"/>
+                </w:tcBorders>
+              </w:tcPr>
+              <w:p>
+                <w:pPr>
+                  <w:pStyle w:val="Footer"/>
+                  <w:rPr>
+                    <w:rFonts w:ascii="Arial" w:hAnsi="Arial" w:cs="Arial"/>
+                    <w:sz w:val="18"/>
+                  </w:rPr>
+                </w:pPr>
+              </w:p>
+            </w:tc>
+          </w:tr>
+          <w:tr>
+            <w:tc>
+              <w:tcPr>
+                <w:tcW w:w="4010" w:type="dxa"/>
+                <w:gridSpan w:val="2"/>
+              </w:tcPr>
+              <w:p>
+                <w:pPr>
+                  <w:pStyle w:val="Footer"/>
+                  <w:rPr>
+                    <w:rFonts w:ascii="Arial" w:hAnsi="Arial" w:cs="Arial"/>
+                    <w:sz w:val="18"/>
+                  </w:rPr>
+                </w:pPr>
+                <w:r>
+                  <w:rPr>
+                    <w:rFonts w:ascii="Arial" w:hAnsi="Arial" w:cs="Arial"/>
+                    <w:sz w:val="18"/>
+                  </w:rPr>
+                  <w:t>Sept 8 2017</w:t>
+                </w:r>
+              </w:p>
+            </w:tc>
+            <w:tc>
+              <w:tcPr>
+                <w:tcW w:w="238" w:type="dxa"/>
+                <w:tcBorders>
+                  <w:left w:val="nil"/>
+                </w:tcBorders>
+              </w:tcPr>
+              <w:p>
+                <w:pPr>
+                  <w:pStyle w:val="Footer"/>
+                  <w:rPr>
+                    <w:rFonts w:ascii="Arial" w:hAnsi="Arial" w:cs="Arial"/>
+                    <w:sz w:val="18"/>
+                  </w:rPr>
+                </w:pPr>
+              </w:p>
+            </w:tc>
+            <w:tc>
+              <w:tcPr>
+                <w:tcW w:w="810" w:type="dxa"/>
+              </w:tcPr>
+              <w:p>
+                <w:pPr>
+                  <w:pStyle w:val="Footer"/>
+                  <w:rPr>
+                    <w:rFonts w:ascii="Arial" w:hAnsi="Arial" w:cs="Arial"/>
+                    <w:sz w:val="18"/>
+                  </w:rPr>
+                </w:pPr>
+              </w:p>
+            </w:tc>
+            <w:tc>
+              <w:tcPr>
+                <w:tcW w:w="1620" w:type="dxa"/>
+              </w:tcPr>
+              <w:p>
+                <w:pPr>
+                  <w:pStyle w:val="Footer"/>
+                  <w:rPr>
+                    <w:rFonts w:ascii="Arial" w:hAnsi="Arial" w:cs="Arial"/>
+                    <w:sz w:val="18"/>
+                  </w:rPr>
+                </w:pPr>
+              </w:p>
+            </w:tc>
+            <w:tc>
+              <w:tcPr>
+                <w:tcW w:w="720" w:type="dxa"/>
+              </w:tcPr>
+              <w:p>
+                <w:pPr>
+                  <w:pStyle w:val="Footer"/>
+                  <w:rPr>
+                    <w:rFonts w:ascii="Arial" w:hAnsi="Arial" w:cs="Arial"/>
+                    <w:sz w:val="18"/>
+                  </w:rPr>
+                </w:pPr>
+              </w:p>
+            </w:tc>
+            <w:tc>
+              <w:tcPr>
+                <w:tcW w:w="630" w:type="dxa"/>
+                <w:tcBorders>
+                  <w:right w:val="dotted" w:sz="4" w:space="0" w:color="auto"/>
+                </w:tcBorders>
+              </w:tcPr>
+              <w:p>
+                <w:pPr>
+                  <w:pStyle w:val="Footer"/>
+                  <w:rPr>
+                    <w:rFonts w:ascii="Arial" w:hAnsi="Arial" w:cs="Arial"/>
+                    <w:sz w:val="18"/>
+                  </w:rPr>
+                </w:pPr>
+              </w:p>
+            </w:tc>
+            <w:tc>
+              <w:tcPr>
+                <w:tcW w:w="2700" w:type="dxa"/>
+                <w:tcBorders>
+                  <w:top w:val="dotted" w:sz="4" w:space="0" w:color="auto"/>
+                  <w:left w:val="dotted" w:sz="4" w:space="0" w:color="auto"/>
+                  <w:bottom w:val="dotted" w:sz="4" w:space="0" w:color="auto"/>
+                  <w:right w:val="dotted" w:sz="4" w:space="0" w:color="auto"/>
+                </w:tcBorders>
+              </w:tcPr>
+              <w:p>
+                <w:pPr>
+                  <w:pStyle w:val="Footer"/>
+                  <w:rPr>
+                    <w:rFonts w:ascii="Arial" w:hAnsi="Arial" w:cs="Arial"/>
+                    <w:sz w:val="18"/>
+                  </w:rPr>
+                </w:pPr>
+                <w:r>
+                  <w:rPr>
+                    <w:rFonts w:ascii="Arial" w:hAnsi="Arial" w:cs="Arial"/>
+                    <w:sz w:val="18"/>
+                  </w:rPr>
+                  <w:t>Printed:</w:t>
+                </w:r>
+              </w:p>
+            </w:tc>
+            <w:tc>
+              <w:tcPr>
+                <w:tcW w:w="1800" w:type="dxa"/>
+                <w:tcBorders>
+                  <w:top w:val="dotted" w:sz="4" w:space="0" w:color="auto"/>
+                  <w:left w:val="dotted" w:sz="4" w:space="0" w:color="auto"/>
+                  <w:bottom w:val="dotted" w:sz="4" w:space="0" w:color="auto"/>
+                  <w:right w:val="dotted" w:sz="4" w:space="0" w:color="auto"/>
+                </w:tcBorders>
+              </w:tcPr>
+              <w:p>
+                <w:pPr>
+                  <w:pStyle w:val="Footer"/>
+                  <w:rPr>
+                    <w:rFonts w:ascii="Arial" w:hAnsi="Arial" w:cs="Arial"/>
+                    <w:sz w:val="18"/>
+                  </w:rPr>
+                </w:pPr>
+                <w:r>
+                  <w:rPr>
+                    <w:rFonts w:ascii="Arial" w:hAnsi="Arial" w:cs="Arial"/>
+                    <w:sz w:val="18"/>
+                  </w:rPr>
+                  <w:fldChar w:fldCharType="begin"/>
+                </w:r>
+                <w:r>
+                  <w:rPr>
+                    <w:rFonts w:ascii="Arial" w:hAnsi="Arial" w:cs="Arial"/>
+                    <w:sz w:val="18"/>
+                  </w:rPr>
+                  <w:instrText xml:space="preserve"> DATE  \@ "MMMM d, yyyy"  \* MERGEFORMAT </w:instrText>
+                </w:r>
+                <w:r>
+                  <w:rPr>
+                    <w:rFonts w:ascii="Arial" w:hAnsi="Arial" w:cs="Arial"/>
+                    <w:sz w:val="18"/>
+                  </w:rPr>
+                  <w:fldChar w:fldCharType="separate"/>
+                </w:r>
+                <w:r>
+                  <w:rPr>
+                    <w:rFonts w:ascii="Arial" w:hAnsi="Arial" w:cs="Arial"/>
+                    <w:noProof/>
+                    <w:sz w:val="18"/>
+                  </w:rPr>
+                  <w:t>November 16, 2020</w:t>
+                </w:r>
+                <w:r>
+                  <w:rPr>
+                    <w:rFonts w:ascii="Arial" w:hAnsi="Arial" w:cs="Arial"/>
+                    <w:sz w:val="18"/>
+                  </w:rPr>
+                  <w:fldChar w:fldCharType="end"/>
+                </w:r>
+              </w:p>
+            </w:tc>
+          </w:tr>
+        </w:tbl>
+        <w:p>
+          <w:r>
+            <w:br w:type="page"/>
+          </w:r>
+        </w:p>
+      </w:sdtContent>
+    </w:sdt>
+    <w:p/>
     <w:tbl>
       <w:tblPr>
         <w:tblW w:w="12435" w:type="dxa"/>
@@ -2959,6 +4344,7 @@
                 <w:sz w:val="18"/>
                 <w:szCs w:val="18"/>
               </w:rPr>
+              <w:lastRenderedPageBreak/>
               <w:t>Related Substances</w:t>
             </w:r>
           </w:p>
@@ -2996,7 +4382,6 @@
                 <w:sz w:val="18"/>
                 <w:szCs w:val="18"/>
               </w:rPr>
-              <w:lastRenderedPageBreak/>
               <w:t>Loratadine N-Oxide: NMT 0.015%</w:t>
             </w:r>
           </w:p>
@@ -10342,8 +11727,6 @@
                 <w:szCs w:val="18"/>
               </w:rPr>
             </w:pPr>
-            <w:bookmarkStart w:id="0" w:name="_GoBack"/>
-            <w:bookmarkEnd w:id="0"/>
           </w:p>
         </w:tc>
       </w:tr>
@@ -10428,6 +11811,7 @@
           <w:rFonts w:ascii="Arial" w:hAnsi="Arial" w:cs="Arial"/>
           <w:b/>
         </w:rPr>
+        <w:lastRenderedPageBreak/>
         <w:t>T</w:t>
       </w:r>
       <w:r>
@@ -10624,7 +12008,6 @@
               <w:rPr>
                 <w:rFonts w:ascii="Arial" w:hAnsi="Arial" w:cs="Arial"/>
               </w:rPr>
-              <w:lastRenderedPageBreak/>
               <w:t>Data Recorded by/Date:</w:t>
             </w:r>
           </w:p>
@@ -10791,7 +12174,9 @@
       <w:footerReference w:type="default" r:id="rId11"/>
       <w:pgSz w:w="15840" w:h="12240" w:orient="landscape"/>
       <w:pgMar w:top="1080" w:right="1080" w:bottom="540" w:left="1080" w:header="720" w:footer="720" w:gutter="0"/>
+      <w:pgNumType w:start="0"/>
       <w:cols w:space="720"/>
+      <w:titlePg/>
       <w:docGrid w:linePitch="360"/>
     </w:sectPr>
   </w:body>
@@ -10799,7 +12184,7 @@
 </file>
 
 <file path=word/endnotes.xml><?xml version="1.0" encoding="utf-8"?>
-<w:endnotes xmlns:wpc="http://schemas.microsoft.com/office/word/2010/wordprocessingCanvas" xmlns:cx="http://schemas.microsoft.com/office/drawing/2014/chartex" xmlns:cx1="http://schemas.microsoft.com/office/drawing/2015/9/8/chartex" xmlns:cx2="http://schemas.microsoft.com/office/drawing/2015/10/21/chartex" xmlns:cx3="http://schemas.microsoft.com/office/drawing/2016/5/9/chartex" xmlns:cx4="http://schemas.microsoft.com/office/drawing/2016/5/10/chartex" xmlns:cx5="http://schemas.microsoft.com/office/drawing/2016/5/11/chartex" xmlns:cx6="http://schemas.microsoft.com/office/drawing/2016/5/12/chartex" xmlns:cx7="http://schemas.microsoft.com/office/drawing/2016/5/13/chartex" xmlns:cx8="http://schemas.microsoft.com/office/drawing/2016/5/14/chartex" xmlns:mc="http://schemas.openxmlformats.org/markup-compatibility/2006" xmlns:aink="http://schemas.microsoft.com/office/drawing/2016/ink" xmlns:am3d="http://schemas.microsoft.com/office/drawing/2017/model3d" xmlns:o="urn:schemas-microsoft-com:office:office" xmlns:r="http://schemas.openxmlformats.org/officeDocument/2006/relationships" xmlns:m="http://schemas.openxmlformats.org/officeDocument/2006/math" xmlns:v="urn:schemas-microsoft-com:vml" xmlns:wp14="http://schemas.microsoft.com/office/word/2010/wordprocessingDrawing" xmlns:wp="http://schemas.openxmlformats.org/drawingml/2006/wordprocessingDrawing" xmlns:w10="urn:schemas-microsoft-com:office:word" xmlns:w="http://schemas.openxmlformats.org/wordprocessingml/2006/main" xmlns:w14="http://schemas.microsoft.com/office/word/2010/wordml" xmlns:w15="http://schemas.microsoft.com/office/word/2012/wordml" xmlns:w16cid="http://schemas.microsoft.com/office/word/2016/wordml/cid" xmlns:w16se="http://schemas.microsoft.com/office/word/2015/wordml/symex" xmlns:wpg="http://schemas.microsoft.com/office/word/2010/wordprocessingGroup" xmlns:wpi="http://schemas.microsoft.com/office/word/2010/wordprocessingInk" xmlns:wne="http://schemas.microsoft.com/office/word/2006/wordml" xmlns:wps="http://schemas.microsoft.com/office/word/2010/wordprocessingShape" mc:Ignorable="w14 w15 w16se w16cid wp14">
+<w:endnotes xmlns:wpc="http://schemas.microsoft.com/office/word/2010/wordprocessingCanvas" xmlns:cx="http://schemas.microsoft.com/office/drawing/2014/chartex" xmlns:cx1="http://schemas.microsoft.com/office/drawing/2015/9/8/chartex" xmlns:cx2="http://schemas.microsoft.com/office/drawing/2015/10/21/chartex" xmlns:cx3="http://schemas.microsoft.com/office/drawing/2016/5/9/chartex" xmlns:cx4="http://schemas.microsoft.com/office/drawing/2016/5/10/chartex" xmlns:cx5="http://schemas.microsoft.com/office/drawing/2016/5/11/chartex" xmlns:cx6="http://schemas.microsoft.com/office/drawing/2016/5/12/chartex" xmlns:cx7="http://schemas.microsoft.com/office/drawing/2016/5/13/chartex" xmlns:cx8="http://schemas.microsoft.com/office/drawing/2016/5/14/chartex" xmlns:mc="http://schemas.openxmlformats.org/markup-compatibility/2006" xmlns:aink="http://schemas.microsoft.com/office/drawing/2016/ink" xmlns:am3d="http://schemas.microsoft.com/office/drawing/2017/model3d" xmlns:o="urn:schemas-microsoft-com:office:office" xmlns:r="http://schemas.openxmlformats.org/officeDocument/2006/relationships" xmlns:m="http://schemas.openxmlformats.org/officeDocument/2006/math" xmlns:v="urn:schemas-microsoft-com:vml" xmlns:wp14="http://schemas.microsoft.com/office/word/2010/wordprocessingDrawing" xmlns:wp="http://schemas.openxmlformats.org/drawingml/2006/wordprocessingDrawing" xmlns:w10="urn:schemas-microsoft-com:office:word" xmlns:w="http://schemas.openxmlformats.org/wordprocessingml/2006/main" xmlns:w14="http://schemas.microsoft.com/office/word/2010/wordml" xmlns:w15="http://schemas.microsoft.com/office/word/2012/wordml" xmlns:w16cex="http://schemas.microsoft.com/office/word/2018/wordml/cex" xmlns:w16cid="http://schemas.microsoft.com/office/word/2016/wordml/cid" xmlns:w16="http://schemas.microsoft.com/office/word/2018/wordml" xmlns:w16se="http://schemas.microsoft.com/office/word/2015/wordml/symex" xmlns:wpg="http://schemas.microsoft.com/office/word/2010/wordprocessingGroup" xmlns:wpi="http://schemas.microsoft.com/office/word/2010/wordprocessingInk" xmlns:wne="http://schemas.microsoft.com/office/word/2006/wordml" xmlns:wps="http://schemas.microsoft.com/office/word/2010/wordprocessingShape" mc:Ignorable="w14 w15 w16se w16cid w16 w16cex wp14">
   <w:endnote w:type="separator" w:id="-1">
     <w:p>
       <w:pPr>
@@ -10824,7 +12209,7 @@
 </file>
 
 <file path=word/footer1.xml><?xml version="1.0" encoding="utf-8"?>
-<w:ftr xmlns:wpc="http://schemas.microsoft.com/office/word/2010/wordprocessingCanvas" xmlns:cx="http://schemas.microsoft.com/office/drawing/2014/chartex" xmlns:cx1="http://schemas.microsoft.com/office/drawing/2015/9/8/chartex" xmlns:cx2="http://schemas.microsoft.com/office/drawing/2015/10/21/chartex" xmlns:cx3="http://schemas.microsoft.com/office/drawing/2016/5/9/chartex" xmlns:cx4="http://schemas.microsoft.com/office/drawing/2016/5/10/chartex" xmlns:cx5="http://schemas.microsoft.com/office/drawing/2016/5/11/chartex" xmlns:cx6="http://schemas.microsoft.com/office/drawing/2016/5/12/chartex" xmlns:cx7="http://schemas.microsoft.com/office/drawing/2016/5/13/chartex" xmlns:cx8="http://schemas.microsoft.com/office/drawing/2016/5/14/chartex" xmlns:mc="http://schemas.openxmlformats.org/markup-compatibility/2006" xmlns:aink="http://schemas.microsoft.com/office/drawing/2016/ink" xmlns:am3d="http://schemas.microsoft.com/office/drawing/2017/model3d" xmlns:o="urn:schemas-microsoft-com:office:office" xmlns:r="http://schemas.openxmlformats.org/officeDocument/2006/relationships" xmlns:m="http://schemas.openxmlformats.org/officeDocument/2006/math" xmlns:v="urn:schemas-microsoft-com:vml" xmlns:wp14="http://schemas.microsoft.com/office/word/2010/wordprocessingDrawing" xmlns:wp="http://schemas.openxmlformats.org/drawingml/2006/wordprocessingDrawing" xmlns:w10="urn:schemas-microsoft-com:office:word" xmlns:w="http://schemas.openxmlformats.org/wordprocessingml/2006/main" xmlns:w14="http://schemas.microsoft.com/office/word/2010/wordml" xmlns:w15="http://schemas.microsoft.com/office/word/2012/wordml" xmlns:w16cid="http://schemas.microsoft.com/office/word/2016/wordml/cid" xmlns:w16se="http://schemas.microsoft.com/office/word/2015/wordml/symex" xmlns:wpg="http://schemas.microsoft.com/office/word/2010/wordprocessingGroup" xmlns:wpi="http://schemas.microsoft.com/office/word/2010/wordprocessingInk" xmlns:wne="http://schemas.microsoft.com/office/word/2006/wordml" xmlns:wps="http://schemas.microsoft.com/office/word/2010/wordprocessingShape" mc:Ignorable="w14 w15 w16se w16cid wp14">
+<w:ftr xmlns:wpc="http://schemas.microsoft.com/office/word/2010/wordprocessingCanvas" xmlns:cx="http://schemas.microsoft.com/office/drawing/2014/chartex" xmlns:cx1="http://schemas.microsoft.com/office/drawing/2015/9/8/chartex" xmlns:cx2="http://schemas.microsoft.com/office/drawing/2015/10/21/chartex" xmlns:cx3="http://schemas.microsoft.com/office/drawing/2016/5/9/chartex" xmlns:cx4="http://schemas.microsoft.com/office/drawing/2016/5/10/chartex" xmlns:cx5="http://schemas.microsoft.com/office/drawing/2016/5/11/chartex" xmlns:cx6="http://schemas.microsoft.com/office/drawing/2016/5/12/chartex" xmlns:cx7="http://schemas.microsoft.com/office/drawing/2016/5/13/chartex" xmlns:cx8="http://schemas.microsoft.com/office/drawing/2016/5/14/chartex" xmlns:mc="http://schemas.openxmlformats.org/markup-compatibility/2006" xmlns:aink="http://schemas.microsoft.com/office/drawing/2016/ink" xmlns:am3d="http://schemas.microsoft.com/office/drawing/2017/model3d" xmlns:o="urn:schemas-microsoft-com:office:office" xmlns:r="http://schemas.openxmlformats.org/officeDocument/2006/relationships" xmlns:m="http://schemas.openxmlformats.org/officeDocument/2006/math" xmlns:v="urn:schemas-microsoft-com:vml" xmlns:wp14="http://schemas.microsoft.com/office/word/2010/wordprocessingDrawing" xmlns:wp="http://schemas.openxmlformats.org/drawingml/2006/wordprocessingDrawing" xmlns:w10="urn:schemas-microsoft-com:office:word" xmlns:w="http://schemas.openxmlformats.org/wordprocessingml/2006/main" xmlns:w14="http://schemas.microsoft.com/office/word/2010/wordml" xmlns:w15="http://schemas.microsoft.com/office/word/2012/wordml" xmlns:w16cex="http://schemas.microsoft.com/office/word/2018/wordml/cex" xmlns:w16cid="http://schemas.microsoft.com/office/word/2016/wordml/cid" xmlns:w16="http://schemas.microsoft.com/office/word/2018/wordml" xmlns:w16se="http://schemas.microsoft.com/office/word/2015/wordml/symex" xmlns:wpg="http://schemas.microsoft.com/office/word/2010/wordprocessingGroup" xmlns:wpi="http://schemas.microsoft.com/office/word/2010/wordprocessingInk" xmlns:wne="http://schemas.microsoft.com/office/word/2006/wordml" xmlns:wps="http://schemas.microsoft.com/office/word/2010/wordprocessingShape" mc:Ignorable="w14 w15 w16se w16cid w16 w16cex wp14">
   <w:sdt>
     <w:sdtPr>
       <w:id w:val="684337497"/>
@@ -11394,7 +12779,7 @@
                       <w:noProof/>
                       <w:sz w:val="18"/>
                     </w:rPr>
-                    <w:t>September 23, 2020</w:t>
+                    <w:t>November 16, 2020</w:t>
                   </w:r>
                   <w:r>
                     <w:rPr>
@@ -11513,7 +12898,7 @@
 </file>
 
 <file path=word/footnotes.xml><?xml version="1.0" encoding="utf-8"?>
-<w:footnotes xmlns:wpc="http://schemas.microsoft.com/office/word/2010/wordprocessingCanvas" xmlns:cx="http://schemas.microsoft.com/office/drawing/2014/chartex" xmlns:cx1="http://schemas.microsoft.com/office/drawing/2015/9/8/chartex" xmlns:cx2="http://schemas.microsoft.com/office/drawing/2015/10/21/chartex" xmlns:cx3="http://schemas.microsoft.com/office/drawing/2016/5/9/chartex" xmlns:cx4="http://schemas.microsoft.com/office/drawing/2016/5/10/chartex" xmlns:cx5="http://schemas.microsoft.com/office/drawing/2016/5/11/chartex" xmlns:cx6="http://schemas.microsoft.com/office/drawing/2016/5/12/chartex" xmlns:cx7="http://schemas.microsoft.com/office/drawing/2016/5/13/chartex" xmlns:cx8="http://schemas.microsoft.com/office/drawing/2016/5/14/chartex" xmlns:mc="http://schemas.openxmlformats.org/markup-compatibility/2006" xmlns:aink="http://schemas.microsoft.com/office/drawing/2016/ink" xmlns:am3d="http://schemas.microsoft.com/office/drawing/2017/model3d" xmlns:o="urn:schemas-microsoft-com:office:office" xmlns:r="http://schemas.openxmlformats.org/officeDocument/2006/relationships" xmlns:m="http://schemas.openxmlformats.org/officeDocument/2006/math" xmlns:v="urn:schemas-microsoft-com:vml" xmlns:wp14="http://schemas.microsoft.com/office/word/2010/wordprocessingDrawing" xmlns:wp="http://schemas.openxmlformats.org/drawingml/2006/wordprocessingDrawing" xmlns:w10="urn:schemas-microsoft-com:office:word" xmlns:w="http://schemas.openxmlformats.org/wordprocessingml/2006/main" xmlns:w14="http://schemas.microsoft.com/office/word/2010/wordml" xmlns:w15="http://schemas.microsoft.com/office/word/2012/wordml" xmlns:w16cid="http://schemas.microsoft.com/office/word/2016/wordml/cid" xmlns:w16se="http://schemas.microsoft.com/office/word/2015/wordml/symex" xmlns:wpg="http://schemas.microsoft.com/office/word/2010/wordprocessingGroup" xmlns:wpi="http://schemas.microsoft.com/office/word/2010/wordprocessingInk" xmlns:wne="http://schemas.microsoft.com/office/word/2006/wordml" xmlns:wps="http://schemas.microsoft.com/office/word/2010/wordprocessingShape" mc:Ignorable="w14 w15 w16se w16cid wp14">
+<w:footnotes xmlns:wpc="http://schemas.microsoft.com/office/word/2010/wordprocessingCanvas" xmlns:cx="http://schemas.microsoft.com/office/drawing/2014/chartex" xmlns:cx1="http://schemas.microsoft.com/office/drawing/2015/9/8/chartex" xmlns:cx2="http://schemas.microsoft.com/office/drawing/2015/10/21/chartex" xmlns:cx3="http://schemas.microsoft.com/office/drawing/2016/5/9/chartex" xmlns:cx4="http://schemas.microsoft.com/office/drawing/2016/5/10/chartex" xmlns:cx5="http://schemas.microsoft.com/office/drawing/2016/5/11/chartex" xmlns:cx6="http://schemas.microsoft.com/office/drawing/2016/5/12/chartex" xmlns:cx7="http://schemas.microsoft.com/office/drawing/2016/5/13/chartex" xmlns:cx8="http://schemas.microsoft.com/office/drawing/2016/5/14/chartex" xmlns:mc="http://schemas.openxmlformats.org/markup-compatibility/2006" xmlns:aink="http://schemas.microsoft.com/office/drawing/2016/ink" xmlns:am3d="http://schemas.microsoft.com/office/drawing/2017/model3d" xmlns:o="urn:schemas-microsoft-com:office:office" xmlns:r="http://schemas.openxmlformats.org/officeDocument/2006/relationships" xmlns:m="http://schemas.openxmlformats.org/officeDocument/2006/math" xmlns:v="urn:schemas-microsoft-com:vml" xmlns:wp14="http://schemas.microsoft.com/office/word/2010/wordprocessingDrawing" xmlns:wp="http://schemas.openxmlformats.org/drawingml/2006/wordprocessingDrawing" xmlns:w10="urn:schemas-microsoft-com:office:word" xmlns:w="http://schemas.openxmlformats.org/wordprocessingml/2006/main" xmlns:w14="http://schemas.microsoft.com/office/word/2010/wordml" xmlns:w15="http://schemas.microsoft.com/office/word/2012/wordml" xmlns:w16cex="http://schemas.microsoft.com/office/word/2018/wordml/cex" xmlns:w16cid="http://schemas.microsoft.com/office/word/2016/wordml/cid" xmlns:w16="http://schemas.microsoft.com/office/word/2018/wordml" xmlns:w16se="http://schemas.microsoft.com/office/word/2015/wordml/symex" xmlns:wpg="http://schemas.microsoft.com/office/word/2010/wordprocessingGroup" xmlns:wpi="http://schemas.microsoft.com/office/word/2010/wordprocessingInk" xmlns:wne="http://schemas.microsoft.com/office/word/2006/wordml" xmlns:wps="http://schemas.microsoft.com/office/word/2010/wordprocessingShape" mc:Ignorable="w14 w15 w16se w16cid w16 w16cex wp14">
   <w:footnote w:type="separator" w:id="-1">
     <w:p>
       <w:pPr>
@@ -11538,7 +12923,7 @@
 </file>
 
 <file path=word/header1.xml><?xml version="1.0" encoding="utf-8"?>
-<w:hdr xmlns:wpc="http://schemas.microsoft.com/office/word/2010/wordprocessingCanvas" xmlns:cx="http://schemas.microsoft.com/office/drawing/2014/chartex" xmlns:cx1="http://schemas.microsoft.com/office/drawing/2015/9/8/chartex" xmlns:cx2="http://schemas.microsoft.com/office/drawing/2015/10/21/chartex" xmlns:cx3="http://schemas.microsoft.com/office/drawing/2016/5/9/chartex" xmlns:cx4="http://schemas.microsoft.com/office/drawing/2016/5/10/chartex" xmlns:cx5="http://schemas.microsoft.com/office/drawing/2016/5/11/chartex" xmlns:cx6="http://schemas.microsoft.com/office/drawing/2016/5/12/chartex" xmlns:cx7="http://schemas.microsoft.com/office/drawing/2016/5/13/chartex" xmlns:cx8="http://schemas.microsoft.com/office/drawing/2016/5/14/chartex" xmlns:mc="http://schemas.openxmlformats.org/markup-compatibility/2006" xmlns:aink="http://schemas.microsoft.com/office/drawing/2016/ink" xmlns:am3d="http://schemas.microsoft.com/office/drawing/2017/model3d" xmlns:o="urn:schemas-microsoft-com:office:office" xmlns:r="http://schemas.openxmlformats.org/officeDocument/2006/relationships" xmlns:m="http://schemas.openxmlformats.org/officeDocument/2006/math" xmlns:v="urn:schemas-microsoft-com:vml" xmlns:wp14="http://schemas.microsoft.com/office/word/2010/wordprocessingDrawing" xmlns:wp="http://schemas.openxmlformats.org/drawingml/2006/wordprocessingDrawing" xmlns:w10="urn:schemas-microsoft-com:office:word" xmlns:w="http://schemas.openxmlformats.org/wordprocessingml/2006/main" xmlns:w14="http://schemas.microsoft.com/office/word/2010/wordml" xmlns:w15="http://schemas.microsoft.com/office/word/2012/wordml" xmlns:w16cid="http://schemas.microsoft.com/office/word/2016/wordml/cid" xmlns:w16se="http://schemas.microsoft.com/office/word/2015/wordml/symex" xmlns:wpg="http://schemas.microsoft.com/office/word/2010/wordprocessingGroup" xmlns:wpi="http://schemas.microsoft.com/office/word/2010/wordprocessingInk" xmlns:wne="http://schemas.microsoft.com/office/word/2006/wordml" xmlns:wps="http://schemas.microsoft.com/office/word/2010/wordprocessingShape" mc:Ignorable="w14 w15 w16se w16cid wp14">
+<w:hdr xmlns:wpc="http://schemas.microsoft.com/office/word/2010/wordprocessingCanvas" xmlns:cx="http://schemas.microsoft.com/office/drawing/2014/chartex" xmlns:cx1="http://schemas.microsoft.com/office/drawing/2015/9/8/chartex" xmlns:cx2="http://schemas.microsoft.com/office/drawing/2015/10/21/chartex" xmlns:cx3="http://schemas.microsoft.com/office/drawing/2016/5/9/chartex" xmlns:cx4="http://schemas.microsoft.com/office/drawing/2016/5/10/chartex" xmlns:cx5="http://schemas.microsoft.com/office/drawing/2016/5/11/chartex" xmlns:cx6="http://schemas.microsoft.com/office/drawing/2016/5/12/chartex" xmlns:cx7="http://schemas.microsoft.com/office/drawing/2016/5/13/chartex" xmlns:cx8="http://schemas.microsoft.com/office/drawing/2016/5/14/chartex" xmlns:mc="http://schemas.openxmlformats.org/markup-compatibility/2006" xmlns:aink="http://schemas.microsoft.com/office/drawing/2016/ink" xmlns:am3d="http://schemas.microsoft.com/office/drawing/2017/model3d" xmlns:o="urn:schemas-microsoft-com:office:office" xmlns:r="http://schemas.openxmlformats.org/officeDocument/2006/relationships" xmlns:m="http://schemas.openxmlformats.org/officeDocument/2006/math" xmlns:v="urn:schemas-microsoft-com:vml" xmlns:wp14="http://schemas.microsoft.com/office/word/2010/wordprocessingDrawing" xmlns:wp="http://schemas.openxmlformats.org/drawingml/2006/wordprocessingDrawing" xmlns:w10="urn:schemas-microsoft-com:office:word" xmlns:w="http://schemas.openxmlformats.org/wordprocessingml/2006/main" xmlns:w14="http://schemas.microsoft.com/office/word/2010/wordml" xmlns:w15="http://schemas.microsoft.com/office/word/2012/wordml" xmlns:w16cex="http://schemas.microsoft.com/office/word/2018/wordml/cex" xmlns:w16cid="http://schemas.microsoft.com/office/word/2016/wordml/cid" xmlns:w16="http://schemas.microsoft.com/office/word/2018/wordml" xmlns:w16se="http://schemas.microsoft.com/office/word/2015/wordml/symex" xmlns:wpg="http://schemas.microsoft.com/office/word/2010/wordprocessingGroup" xmlns:wpi="http://schemas.microsoft.com/office/word/2010/wordprocessingInk" xmlns:wne="http://schemas.microsoft.com/office/word/2006/wordml" xmlns:wps="http://schemas.microsoft.com/office/word/2010/wordprocessingShape" mc:Ignorable="w14 w15 w16se w16cid w16 w16cex wp14">
   <w:p>
     <w:pPr>
       <w:pStyle w:val="Header"/>
@@ -12376,7 +13761,7 @@
 </file>
 
 <file path=word/styles.xml><?xml version="1.0" encoding="utf-8"?>
-<w:styles xmlns:mc="http://schemas.openxmlformats.org/markup-compatibility/2006" xmlns:r="http://schemas.openxmlformats.org/officeDocument/2006/relationships" xmlns:w="http://schemas.openxmlformats.org/wordprocessingml/2006/main" xmlns:w14="http://schemas.microsoft.com/office/word/2010/wordml" xmlns:w15="http://schemas.microsoft.com/office/word/2012/wordml" xmlns:w16cid="http://schemas.microsoft.com/office/word/2016/wordml/cid" xmlns:w16se="http://schemas.microsoft.com/office/word/2015/wordml/symex" mc:Ignorable="w14 w15 w16se w16cid">
+<w:styles xmlns:mc="http://schemas.openxmlformats.org/markup-compatibility/2006" xmlns:r="http://schemas.openxmlformats.org/officeDocument/2006/relationships" xmlns:w="http://schemas.openxmlformats.org/wordprocessingml/2006/main" xmlns:w14="http://schemas.microsoft.com/office/word/2010/wordml" xmlns:w15="http://schemas.microsoft.com/office/word/2012/wordml" xmlns:w16cex="http://schemas.microsoft.com/office/word/2018/wordml/cex" xmlns:w16cid="http://schemas.microsoft.com/office/word/2016/wordml/cid" xmlns:w16="http://schemas.microsoft.com/office/word/2018/wordml" xmlns:w16se="http://schemas.microsoft.com/office/word/2015/wordml/symex" mc:Ignorable="w14 w15 w16se w16cid w16 w16cex">
   <w:docDefaults>
     <w:rPrDefault>
       <w:rPr>
@@ -12392,7 +13777,7 @@
       </w:pPr>
     </w:pPrDefault>
   </w:docDefaults>
-  <w:latentStyles w:defLockedState="0" w:defUIPriority="99" w:defSemiHidden="0" w:defUnhideWhenUsed="0" w:defQFormat="0" w:count="377">
+  <w:latentStyles w:defLockedState="0" w:defUIPriority="99" w:defSemiHidden="0" w:defUnhideWhenUsed="0" w:defQFormat="0" w:count="376">
     <w:lsdException w:name="Normal" w:uiPriority="0" w:qFormat="1"/>
     <w:lsdException w:name="heading 1" w:uiPriority="9" w:qFormat="1"/>
     <w:lsdException w:name="heading 2" w:semiHidden="1" w:uiPriority="9" w:unhideWhenUsed="1" w:qFormat="1"/>
@@ -12769,7 +14154,6 @@
     <w:lsdException w:name="Hashtag" w:semiHidden="1" w:unhideWhenUsed="1"/>
     <w:lsdException w:name="Unresolved Mention" w:semiHidden="1" w:unhideWhenUsed="1"/>
     <w:lsdException w:name="Smart Link" w:semiHidden="1" w:unhideWhenUsed="1"/>
-    <w:lsdException w:name="Smart Link Error" w:semiHidden="1" w:unhideWhenUsed="1"/>
   </w:latentStyles>
   <w:style w:type="paragraph" w:default="1" w:styleId="Normal">
     <w:name w:val="Normal"/>
@@ -12961,6 +14345,29 @@
       <w:bCs/>
       <w:sz w:val="20"/>
       <w:szCs w:val="20"/>
+    </w:rPr>
+  </w:style>
+  <w:style w:type="paragraph" w:styleId="NoSpacing">
+    <w:name w:val="No Spacing"/>
+    <w:link w:val="NoSpacingChar"/>
+    <w:uiPriority w:val="1"/>
+    <w:qFormat/>
+    <w:rsid w:val="00675A21"/>
+    <w:pPr>
+      <w:spacing w:after="0" w:line="240" w:lineRule="auto"/>
+    </w:pPr>
+    <w:rPr>
+      <w:rFonts w:eastAsiaTheme="minorEastAsia"/>
+    </w:rPr>
+  </w:style>
+  <w:style w:type="character" w:customStyle="1" w:styleId="NoSpacingChar">
+    <w:name w:val="No Spacing Char"/>
+    <w:basedOn w:val="DefaultParagraphFont"/>
+    <w:link w:val="NoSpacing"/>
+    <w:uiPriority w:val="1"/>
+    <w:rsid w:val="00675A21"/>
+    <w:rPr>
+      <w:rFonts w:eastAsiaTheme="minorEastAsia"/>
     </w:rPr>
   </w:style>
 </w:styles>
@@ -13252,6 +14659,25 @@
 </file>
 
 <file path=customXml/item1.xml><?xml version="1.0" encoding="utf-8"?>
+<b:Sources xmlns:b="http://schemas.openxmlformats.org/officeDocument/2006/bibliography" xmlns="http://schemas.openxmlformats.org/officeDocument/2006/bibliography" SelectedStyle="" StyleName=""/>
+</file>
+
+<file path=customXml/item2.xml><?xml version="1.0" encoding="utf-8"?>
+<p:properties xmlns:p="http://schemas.microsoft.com/office/2006/metadata/properties" xmlns:xsi="http://www.w3.org/2001/XMLSchema-instance" xmlns:pc="http://schemas.microsoft.com/office/infopath/2007/PartnerControls">
+  <documentManagement/>
+</p:properties>
+</file>
+
+<file path=customXml/item3.xml><?xml version="1.0" encoding="utf-8"?>
+<?mso-contentType ?>
+<FormTemplates xmlns="http://schemas.microsoft.com/sharepoint/v3/contenttype/forms">
+  <Display>DocumentLibraryForm</Display>
+  <Edit>DocumentLibraryForm</Edit>
+  <New>DocumentLibraryForm</New>
+</FormTemplates>
+</file>
+
+<file path=customXml/item4.xml><?xml version="1.0" encoding="utf-8"?>
 <ct:contentTypeSchema xmlns:ct="http://schemas.microsoft.com/office/2006/metadata/contentType" xmlns:ma="http://schemas.microsoft.com/office/2006/metadata/properties/metaAttributes" ct:_="" ma:_="" ma:contentTypeName="Document" ma:contentTypeID="0x0101003DBD481F53936545908FAF87923C4839" ma:contentTypeVersion="13" ma:contentTypeDescription="Create a new document." ma:contentTypeScope="" ma:versionID="be8e39c9d53f1be0cab1954c17f39261">
   <xsd:schema xmlns:xsd="http://www.w3.org/2001/XMLSchema" xmlns:xs="http://www.w3.org/2001/XMLSchema" xmlns:p="http://schemas.microsoft.com/office/2006/metadata/properties" xmlns:ns3="cb135ac8-b20c-4542-8027-8f9f462ef6c8" xmlns:ns4="4a48affe-3439-423d-acf0-25e6e729a218" targetNamespace="http://schemas.microsoft.com/office/2006/metadata/properties" ma:root="true" ma:fieldsID="b09f23857be669cfbc598344a3281fe2" ns3:_="" ns4:_="">
     <xsd:import namespace="cb135ac8-b20c-4542-8027-8f9f462ef6c8"/>
@@ -13474,26 +14900,32 @@
 </ct:contentTypeSchema>
 </file>
 
-<file path=customXml/item2.xml><?xml version="1.0" encoding="utf-8"?>
-<?mso-contentType ?>
-<FormTemplates xmlns="http://schemas.microsoft.com/sharepoint/v3/contenttype/forms">
-  <Display>DocumentLibraryForm</Display>
-  <Edit>DocumentLibraryForm</Edit>
-  <New>DocumentLibraryForm</New>
-</FormTemplates>
+<file path=customXml/itemProps1.xml><?xml version="1.0" encoding="utf-8"?>
+<ds:datastoreItem xmlns:ds="http://schemas.openxmlformats.org/officeDocument/2006/customXml" ds:itemID="{62D398CE-DE36-4E85-B948-0ECEDF61D5C1}">
+  <ds:schemaRefs>
+    <ds:schemaRef ds:uri="http://schemas.openxmlformats.org/officeDocument/2006/bibliography"/>
+  </ds:schemaRefs>
+</ds:datastoreItem>
 </file>
 
-<file path=customXml/item3.xml><?xml version="1.0" encoding="utf-8"?>
-<p:properties xmlns:p="http://schemas.microsoft.com/office/2006/metadata/properties" xmlns:xsi="http://www.w3.org/2001/XMLSchema-instance" xmlns:pc="http://schemas.microsoft.com/office/infopath/2007/PartnerControls">
-  <documentManagement/>
-</p:properties>
+<file path=customXml/itemProps2.xml><?xml version="1.0" encoding="utf-8"?>
+<ds:datastoreItem xmlns:ds="http://schemas.openxmlformats.org/officeDocument/2006/customXml" ds:itemID="{9746EB89-6705-480C-A724-3F353129B007}">
+  <ds:schemaRefs>
+    <ds:schemaRef ds:uri="http://schemas.microsoft.com/office/2006/metadata/properties"/>
+    <ds:schemaRef ds:uri="http://schemas.microsoft.com/office/infopath/2007/PartnerControls"/>
+  </ds:schemaRefs>
+</ds:datastoreItem>
 </file>
 
-<file path=customXml/item4.xml><?xml version="1.0" encoding="utf-8"?>
-<b:Sources xmlns:b="http://schemas.openxmlformats.org/officeDocument/2006/bibliography" xmlns="http://schemas.openxmlformats.org/officeDocument/2006/bibliography" SelectedStyle="" StyleName=""/>
+<file path=customXml/itemProps3.xml><?xml version="1.0" encoding="utf-8"?>
+<ds:datastoreItem xmlns:ds="http://schemas.openxmlformats.org/officeDocument/2006/customXml" ds:itemID="{6B98CCBD-CEAB-4205-AAE2-C58CC5776FE6}">
+  <ds:schemaRefs>
+    <ds:schemaRef ds:uri="http://schemas.microsoft.com/sharepoint/v3/contenttype/forms"/>
+  </ds:schemaRefs>
+</ds:datastoreItem>
 </file>
 
-<file path=customXml/itemProps1.xml><?xml version="1.0" encoding="utf-8"?>
+<file path=customXml/itemProps4.xml><?xml version="1.0" encoding="utf-8"?>
 <ds:datastoreItem xmlns:ds="http://schemas.openxmlformats.org/officeDocument/2006/customXml" ds:itemID="{6382DE7F-CB77-46A7-9822-5E7C860C140D}">
   <ds:schemaRefs>
     <ds:schemaRef ds:uri="http://schemas.microsoft.com/office/2006/metadata/contentType"/>
@@ -13510,29 +14942,4 @@
     <ds:schemaRef ds:uri="http://schemas.microsoft.com/internal/obd"/>
   </ds:schemaRefs>
 </ds:datastoreItem>
-</file>
-
-<file path=customXml/itemProps2.xml><?xml version="1.0" encoding="utf-8"?>
-<ds:datastoreItem xmlns:ds="http://schemas.openxmlformats.org/officeDocument/2006/customXml" ds:itemID="{6B98CCBD-CEAB-4205-AAE2-C58CC5776FE6}">
-  <ds:schemaRefs>
-    <ds:schemaRef ds:uri="http://schemas.microsoft.com/sharepoint/v3/contenttype/forms"/>
-  </ds:schemaRefs>
-</ds:datastoreItem>
-</file>
-
-<file path=customXml/itemProps3.xml><?xml version="1.0" encoding="utf-8"?>
-<ds:datastoreItem xmlns:ds="http://schemas.openxmlformats.org/officeDocument/2006/customXml" ds:itemID="{9746EB89-6705-480C-A724-3F353129B007}">
-  <ds:schemaRefs>
-    <ds:schemaRef ds:uri="http://schemas.microsoft.com/office/2006/metadata/properties"/>
-    <ds:schemaRef ds:uri="http://schemas.microsoft.com/office/infopath/2007/PartnerControls"/>
-  </ds:schemaRefs>
-</ds:datastoreItem>
-</file>
-
-<file path=customXml/itemProps4.xml><?xml version="1.0" encoding="utf-8"?>
-<ds:datastoreItem xmlns:ds="http://schemas.openxmlformats.org/officeDocument/2006/customXml" ds:itemID="{62D398CE-DE36-4E85-B948-0ECEDF61D5C1}">
-  <ds:schemaRefs>
-    <ds:schemaRef ds:uri="http://schemas.openxmlformats.org/officeDocument/2006/bibliography"/>
-  </ds:schemaRefs>
-</ds:datastoreItem>
 </file>